--- a/Documentation/ITC309 Software Development Project 2/Feedbacks/Week 11 Feedbacks/Week 11 Feedback.docx
+++ b/Documentation/ITC309 Software Development Project 2/Feedbacks/Week 11 Feedbacks/Week 11 Feedback.docx
@@ -327,7 +327,7 @@
                 <w:sz w:val="22"/>
                 <w:szCs w:val="22"/>
               </w:rPr>
-              <w:t>In Progress</w:t>
+              <w:t>Completed</w:t>
             </w:r>
           </w:p>
         </w:tc>
@@ -365,7 +365,7 @@
                 <w:sz w:val="22"/>
                 <w:szCs w:val="22"/>
               </w:rPr>
-              <w:t>In Progress</w:t>
+              <w:t>Completed</w:t>
             </w:r>
           </w:p>
         </w:tc>
@@ -406,7 +406,7 @@
                 <w:sz w:val="22"/>
                 <w:szCs w:val="22"/>
               </w:rPr>
-              <w:t>In Progress</w:t>
+              <w:t>Completed</w:t>
             </w:r>
           </w:p>
         </w:tc>
@@ -426,8 +426,6 @@
             <w:r>
               <w:t>.</w:t>
             </w:r>
-            <w:bookmarkStart w:id="0" w:name="_GoBack"/>
-            <w:bookmarkEnd w:id="0"/>
           </w:p>
         </w:tc>
         <w:tc>
@@ -449,7 +447,7 @@
                 <w:sz w:val="22"/>
                 <w:szCs w:val="22"/>
               </w:rPr>
-              <w:t>In Progress</w:t>
+              <w:t>Completed</w:t>
             </w:r>
           </w:p>
         </w:tc>
@@ -500,7 +498,7 @@
                 <w:sz w:val="22"/>
                 <w:szCs w:val="22"/>
               </w:rPr>
-              <w:t>In Progress</w:t>
+              <w:t xml:space="preserve">Completed </w:t>
             </w:r>
           </w:p>
         </w:tc>
@@ -551,8 +549,10 @@
                 <w:sz w:val="22"/>
                 <w:szCs w:val="22"/>
               </w:rPr>
-              <w:t>In Progress</w:t>
+              <w:t xml:space="preserve">Completed </w:t>
             </w:r>
+            <w:bookmarkStart w:id="0" w:name="_GoBack"/>
+            <w:bookmarkEnd w:id="0"/>
           </w:p>
         </w:tc>
       </w:tr>
